--- a/Assignment_4/assignment4Doc.docx
+++ b/Assignment_4/assignment4Doc.docx
@@ -233,10 +233,10 @@
           <w:noProof/>
         </w:rPr>
         <w:drawing>
-          <wp:inline distT="0" distB="0" distL="0" distR="0" wp14:anchorId="34642C77" wp14:editId="0605A9BD">
-            <wp:extent cx="5593080" cy="6766560"/>
-            <wp:effectExtent l="0" t="0" r="7620" b="0"/>
-            <wp:docPr id="3" name="Picture 3"/>
+          <wp:inline distT="0" distB="0" distL="0" distR="0" wp14:anchorId="11B45E83" wp14:editId="3C3041C6">
+            <wp:extent cx="5585460" cy="6789420"/>
+            <wp:effectExtent l="0" t="0" r="0" b="0"/>
+            <wp:docPr id="6" name="Picture 6"/>
             <wp:cNvGraphicFramePr>
               <a:graphicFrameLocks xmlns:a="http://schemas.openxmlformats.org/drawingml/2006/main" noChangeAspect="1"/>
             </wp:cNvGraphicFramePr>
@@ -244,7 +244,7 @@
               <a:graphicData uri="http://schemas.openxmlformats.org/drawingml/2006/picture">
                 <pic:pic xmlns:pic="http://schemas.openxmlformats.org/drawingml/2006/picture">
                   <pic:nvPicPr>
-                    <pic:cNvPr id="0" name="Picture 1"/>
+                    <pic:cNvPr id="0" name="Picture 2"/>
                     <pic:cNvPicPr>
                       <a:picLocks noChangeAspect="1" noChangeArrowheads="1"/>
                     </pic:cNvPicPr>
@@ -265,7 +265,7 @@
                   <pic:spPr bwMode="auto">
                     <a:xfrm>
                       <a:off x="0" y="0"/>
-                      <a:ext cx="5593080" cy="6766560"/>
+                      <a:ext cx="5585460" cy="6789420"/>
                     </a:xfrm>
                     <a:prstGeom prst="rect">
                       <a:avLst/>
@@ -286,6 +286,8 @@
       <w:r>
         <w:t xml:space="preserve"> </w:t>
       </w:r>
+      <w:bookmarkStart w:id="0" w:name="_GoBack"/>
+      <w:bookmarkEnd w:id="0"/>
     </w:p>
     <w:p/>
     <w:p/>
@@ -982,8 +984,6 @@
       <w:r>
         <w:t xml:space="preserve"> </w:t>
       </w:r>
-      <w:bookmarkStart w:id="0" w:name="_GoBack"/>
-      <w:bookmarkEnd w:id="0"/>
     </w:p>
     <w:p/>
     <w:p/>

--- a/Assignment_4/assignment4Doc.docx
+++ b/Assignment_4/assignment4Doc.docx
@@ -233,10 +233,10 @@
           <w:noProof/>
         </w:rPr>
         <w:drawing>
-          <wp:inline distT="0" distB="0" distL="0" distR="0" wp14:anchorId="11B45E83" wp14:editId="3C3041C6">
-            <wp:extent cx="5585460" cy="6789420"/>
+          <wp:inline distT="0" distB="0" distL="0" distR="0" wp14:anchorId="0FFA7DB2" wp14:editId="135971D4">
+            <wp:extent cx="5943600" cy="6743700"/>
             <wp:effectExtent l="0" t="0" r="0" b="0"/>
-            <wp:docPr id="6" name="Picture 6"/>
+            <wp:docPr id="9" name="Picture 9"/>
             <wp:cNvGraphicFramePr>
               <a:graphicFrameLocks xmlns:a="http://schemas.openxmlformats.org/drawingml/2006/main" noChangeAspect="1"/>
             </wp:cNvGraphicFramePr>
@@ -244,7 +244,7 @@
               <a:graphicData uri="http://schemas.openxmlformats.org/drawingml/2006/picture">
                 <pic:pic xmlns:pic="http://schemas.openxmlformats.org/drawingml/2006/picture">
                   <pic:nvPicPr>
-                    <pic:cNvPr id="0" name="Picture 2"/>
+                    <pic:cNvPr id="0" name="Picture 4"/>
                     <pic:cNvPicPr>
                       <a:picLocks noChangeAspect="1" noChangeArrowheads="1"/>
                     </pic:cNvPicPr>
@@ -265,7 +265,7 @@
                   <pic:spPr bwMode="auto">
                     <a:xfrm>
                       <a:off x="0" y="0"/>
-                      <a:ext cx="5585460" cy="6789420"/>
+                      <a:ext cx="5943600" cy="6743700"/>
                     </a:xfrm>
                     <a:prstGeom prst="rect">
                       <a:avLst/>
@@ -283,11 +283,11 @@
       </w:r>
     </w:p>
     <w:p>
-      <w:r>
-        <w:t xml:space="preserve"> </w:t>
-      </w:r>
       <w:bookmarkStart w:id="0" w:name="_GoBack"/>
       <w:bookmarkEnd w:id="0"/>
+      <w:r>
+        <w:t xml:space="preserve"> </w:t>
+      </w:r>
     </w:p>
     <w:p/>
     <w:p/>
@@ -931,10 +931,10 @@
           <w:noProof/>
         </w:rPr>
         <w:drawing>
-          <wp:inline distT="0" distB="0" distL="0" distR="0" wp14:anchorId="07D61A20" wp14:editId="2F313760">
-            <wp:extent cx="4747260" cy="5783580"/>
+          <wp:inline distT="0" distB="0" distL="0" distR="0" wp14:anchorId="4F8415E8" wp14:editId="7B476E64">
+            <wp:extent cx="5394960" cy="5288280"/>
             <wp:effectExtent l="0" t="0" r="0" b="7620"/>
-            <wp:docPr id="7" name="Picture 7"/>
+            <wp:docPr id="8" name="Picture 8"/>
             <wp:cNvGraphicFramePr>
               <a:graphicFrameLocks xmlns:a="http://schemas.openxmlformats.org/drawingml/2006/main" noChangeAspect="1"/>
             </wp:cNvGraphicFramePr>
@@ -942,7 +942,7 @@
               <a:graphicData uri="http://schemas.openxmlformats.org/drawingml/2006/picture">
                 <pic:pic xmlns:pic="http://schemas.openxmlformats.org/drawingml/2006/picture">
                   <pic:nvPicPr>
-                    <pic:cNvPr id="0" name="Picture 2"/>
+                    <pic:cNvPr id="0" name="Picture 3"/>
                     <pic:cNvPicPr>
                       <a:picLocks noChangeAspect="1" noChangeArrowheads="1"/>
                     </pic:cNvPicPr>
@@ -963,7 +963,7 @@
                   <pic:spPr bwMode="auto">
                     <a:xfrm>
                       <a:off x="0" y="0"/>
-                      <a:ext cx="4747260" cy="5783580"/>
+                      <a:ext cx="5394960" cy="5288280"/>
                     </a:xfrm>
                     <a:prstGeom prst="rect">
                       <a:avLst/>
@@ -991,49 +991,49 @@
     <w:p/>
     <w:p>
       <w:r>
+        <w:t>Constraint</w:t>
+      </w:r>
+    </w:p>
+    <w:p>
+      <w:r>
+        <w:t xml:space="preserve">Customer: </w:t>
+      </w:r>
+      <w:proofErr w:type="spellStart"/>
+      <w:r>
+        <w:t>c_id</w:t>
+      </w:r>
+      <w:proofErr w:type="spellEnd"/>
+      <w:r>
+        <w:t xml:space="preserve"> is the PK and </w:t>
+      </w:r>
+      <w:proofErr w:type="spellStart"/>
+      <w:r>
+        <w:t>car_owned</w:t>
+      </w:r>
+      <w:proofErr w:type="spellEnd"/>
+      <w:r>
+        <w:t xml:space="preserve"> is </w:t>
+      </w:r>
+      <w:proofErr w:type="gramStart"/>
+      <w:r>
+        <w:t>a</w:t>
+      </w:r>
+      <w:proofErr w:type="gramEnd"/>
+      <w:r>
+        <w:t xml:space="preserve"> FK referencing </w:t>
+      </w:r>
+      <w:proofErr w:type="spellStart"/>
+      <w:r>
+        <w:t>car_id</w:t>
+      </w:r>
+      <w:proofErr w:type="spellEnd"/>
+      <w:r>
+        <w:t xml:space="preserve"> in table car.</w:t>
+      </w:r>
+    </w:p>
+    <w:p>
+      <w:r>
         <w:lastRenderedPageBreak/>
-        <w:t>Constraint</w:t>
-      </w:r>
-    </w:p>
-    <w:p>
-      <w:r>
-        <w:t xml:space="preserve">Customer: </w:t>
-      </w:r>
-      <w:proofErr w:type="spellStart"/>
-      <w:r>
-        <w:t>c_id</w:t>
-      </w:r>
-      <w:proofErr w:type="spellEnd"/>
-      <w:r>
-        <w:t xml:space="preserve"> is the PK and </w:t>
-      </w:r>
-      <w:proofErr w:type="spellStart"/>
-      <w:r>
-        <w:t>car_owned</w:t>
-      </w:r>
-      <w:proofErr w:type="spellEnd"/>
-      <w:r>
-        <w:t xml:space="preserve"> is </w:t>
-      </w:r>
-      <w:proofErr w:type="gramStart"/>
-      <w:r>
-        <w:t>a</w:t>
-      </w:r>
-      <w:proofErr w:type="gramEnd"/>
-      <w:r>
-        <w:t xml:space="preserve"> FK referencing </w:t>
-      </w:r>
-      <w:proofErr w:type="spellStart"/>
-      <w:r>
-        <w:t>car_id</w:t>
-      </w:r>
-      <w:proofErr w:type="spellEnd"/>
-      <w:r>
-        <w:t xml:space="preserve"> in table car.</w:t>
-      </w:r>
-    </w:p>
-    <w:p>
-      <w:r>
         <w:t xml:space="preserve">car: </w:t>
       </w:r>
       <w:proofErr w:type="spellStart"/>
